--- a/Doc/Modelo_Acta_Reunion.docx
+++ b/Doc/Modelo_Acta_Reunion.docx
@@ -1,6 +1,6 @@
 
 <file path=word/document.xml><?xml version="1.0" encoding="utf-8"?>
-<w:document xmlns:wpc="http://schemas.microsoft.com/office/word/2010/wordprocessingCanvas" xmlns:cx="http://schemas.microsoft.com/office/drawing/2014/chartex" xmlns:mc="http://schemas.openxmlformats.org/markup-compatibility/2006" xmlns:o="urn:schemas-microsoft-com:office:office" xmlns:r="http://schemas.openxmlformats.org/officeDocument/2006/relationships" xmlns:m="http://schemas.openxmlformats.org/officeDocument/2006/math" xmlns:v="urn:schemas-microsoft-com:vml" xmlns:wp14="http://schemas.microsoft.com/office/word/2010/wordprocessingDrawing" xmlns:wp="http://schemas.openxmlformats.org/drawingml/2006/wordprocessingDrawing" xmlns:w10="urn:schemas-microsoft-com:office:word" xmlns:w="http://schemas.openxmlformats.org/wordprocessingml/2006/main" xmlns:w14="http://schemas.microsoft.com/office/word/2010/wordml" xmlns:w15="http://schemas.microsoft.com/office/word/2012/wordml" xmlns:w16se="http://schemas.microsoft.com/office/word/2015/wordml/symex" xmlns:wpg="http://schemas.microsoft.com/office/word/2010/wordprocessingGroup" xmlns:wpi="http://schemas.microsoft.com/office/word/2010/wordprocessingInk" xmlns:wne="http://schemas.microsoft.com/office/word/2006/wordml" xmlns:wps="http://schemas.microsoft.com/office/word/2010/wordprocessingShape" mc:Ignorable="w14 w15 w16se wp14">
+<w:document xmlns:wpc="http://schemas.microsoft.com/office/word/2010/wordprocessingCanvas" xmlns:mc="http://schemas.openxmlformats.org/markup-compatibility/2006" xmlns:o="urn:schemas-microsoft-com:office:office" xmlns:r="http://schemas.openxmlformats.org/officeDocument/2006/relationships" xmlns:m="http://schemas.openxmlformats.org/officeDocument/2006/math" xmlns:v="urn:schemas-microsoft-com:vml" xmlns:wp14="http://schemas.microsoft.com/office/word/2010/wordprocessingDrawing" xmlns:wp="http://schemas.openxmlformats.org/drawingml/2006/wordprocessingDrawing" xmlns:w10="urn:schemas-microsoft-com:office:word" xmlns:w="http://schemas.openxmlformats.org/wordprocessingml/2006/main" xmlns:w14="http://schemas.microsoft.com/office/word/2010/wordml" xmlns:w15="http://schemas.microsoft.com/office/word/2012/wordml" xmlns:wpg="http://schemas.microsoft.com/office/word/2010/wordprocessingGroup" xmlns:wpi="http://schemas.microsoft.com/office/word/2010/wordprocessingInk" xmlns:wne="http://schemas.microsoft.com/office/word/2006/wordml" xmlns:wps="http://schemas.microsoft.com/office/word/2010/wordprocessingShape" mc:Ignorable="w14 w15 wp14">
   <w:body>
     <w:p>
       <w:r>
@@ -10,9 +10,9 @@
         </w:rPr>
         <w:drawing>
           <wp:inline distT="0" distB="0" distL="0" distR="0">
-            <wp:extent cx="1905000" cy="495300"/>
-            <wp:effectExtent l="0" t="0" r="0" b="0"/>
-            <wp:docPr id="1" name="Imagen 1" descr="logo"/>
+            <wp:extent cx="3057525" cy="828675"/>
+            <wp:effectExtent l="0" t="0" r="9525" b="9525"/>
+            <wp:docPr id="1" name="Imagen 1"/>
             <wp:cNvGraphicFramePr>
               <a:graphicFrameLocks xmlns:a="http://schemas.openxmlformats.org/drawingml/2006/main" noChangeAspect="1"/>
             </wp:cNvGraphicFramePr>
@@ -20,10 +20,8 @@
               <a:graphicData uri="http://schemas.openxmlformats.org/drawingml/2006/picture">
                 <pic:pic xmlns:pic="http://schemas.openxmlformats.org/drawingml/2006/picture">
                   <pic:nvPicPr>
-                    <pic:cNvPr id="0" name="Picture 1" descr="logo"/>
-                    <pic:cNvPicPr>
-                      <a:picLocks noChangeAspect="1" noChangeArrowheads="1"/>
-                    </pic:cNvPicPr>
+                    <pic:cNvPr id="1" name="ucv.JPG"/>
+                    <pic:cNvPicPr/>
                   </pic:nvPicPr>
                   <pic:blipFill>
                     <a:blip r:embed="rId7">
@@ -33,23 +31,18 @@
                         </a:ext>
                       </a:extLst>
                     </a:blip>
-                    <a:srcRect/>
                     <a:stretch>
                       <a:fillRect/>
                     </a:stretch>
                   </pic:blipFill>
-                  <pic:spPr bwMode="auto">
+                  <pic:spPr>
                     <a:xfrm>
                       <a:off x="0" y="0"/>
-                      <a:ext cx="1905000" cy="495300"/>
+                      <a:ext cx="3057525" cy="828675"/>
                     </a:xfrm>
                     <a:prstGeom prst="rect">
                       <a:avLst/>
                     </a:prstGeom>
-                    <a:noFill/>
-                    <a:ln>
-                      <a:noFill/>
-                    </a:ln>
                   </pic:spPr>
                 </pic:pic>
               </a:graphicData>
@@ -68,7 +61,10 @@
     <w:p/>
     <w:p/>
     <w:p/>
-    <w:p/>
+    <w:p>
+      <w:bookmarkStart w:id="0" w:name="_GoBack"/>
+      <w:bookmarkEnd w:id="0"/>
+    </w:p>
     <w:p/>
     <w:p/>
     <w:p>
@@ -169,7 +165,7 @@
         <w:t xml:space="preserve">Elaborado por: </w:t>
       </w:r>
       <w:r>
-        <w:t>Tecnología de la Información</w:t>
+        <w:t>Spring Master</w:t>
       </w:r>
     </w:p>
     <w:p/>
@@ -233,7 +229,7 @@
           <w:lang w:val="es-ES"/>
         </w:rPr>
       </w:pPr>
-      <w:bookmarkStart w:id="0" w:name="_Toc492296612"/>
+      <w:bookmarkStart w:id="1" w:name="_Toc269220337"/>
       <w:r>
         <w:rPr>
           <w:sz w:val="28"/>
@@ -242,7 +238,7 @@
         </w:rPr>
         <w:t>Historial de Versiones</w:t>
       </w:r>
-      <w:bookmarkEnd w:id="0"/>
+      <w:bookmarkEnd w:id="1"/>
     </w:p>
     <w:p>
       <w:pPr>
@@ -262,8 +258,8 @@
         <w:tblLook w:val="01E0" w:firstRow="1" w:lastRow="1" w:firstColumn="1" w:lastColumn="1" w:noHBand="0" w:noVBand="0"/>
       </w:tblPr>
       <w:tblGrid>
-        <w:gridCol w:w="1335"/>
-        <w:gridCol w:w="1408"/>
+        <w:gridCol w:w="1134"/>
+        <w:gridCol w:w="1609"/>
         <w:gridCol w:w="1599"/>
         <w:gridCol w:w="1579"/>
         <w:gridCol w:w="1258"/>
@@ -272,7 +268,7 @@
       <w:tr>
         <w:tc>
           <w:tcPr>
-            <w:tcW w:w="1365" w:type="dxa"/>
+            <w:tcW w:w="1134" w:type="dxa"/>
             <w:tcBorders>
               <w:right w:val="single" w:sz="4" w:space="0" w:color="F8F8F8"/>
             </w:tcBorders>
@@ -308,7 +304,7 @@
         </w:tc>
         <w:tc>
           <w:tcPr>
-            <w:tcW w:w="1440" w:type="dxa"/>
+            <w:tcW w:w="1609" w:type="dxa"/>
             <w:tcBorders>
               <w:left w:val="single" w:sz="4" w:space="0" w:color="F8F8F8"/>
               <w:right w:val="single" w:sz="4" w:space="0" w:color="F8F8F8"/>
@@ -371,7 +367,7 @@
         </w:tc>
         <w:tc>
           <w:tcPr>
-            <w:tcW w:w="1620" w:type="dxa"/>
+            <w:tcW w:w="1599" w:type="dxa"/>
             <w:tcBorders>
               <w:left w:val="single" w:sz="4" w:space="0" w:color="F8F8F8"/>
               <w:right w:val="single" w:sz="4" w:space="0" w:color="F8F8F8"/>
@@ -408,7 +404,7 @@
         </w:tc>
         <w:tc>
           <w:tcPr>
-            <w:tcW w:w="1620" w:type="dxa"/>
+            <w:tcW w:w="1579" w:type="dxa"/>
             <w:tcBorders>
               <w:left w:val="single" w:sz="4" w:space="0" w:color="F8F8F8"/>
               <w:right w:val="single" w:sz="4" w:space="0" w:color="F8F8F8"/>
@@ -445,7 +441,7 @@
         </w:tc>
         <w:tc>
           <w:tcPr>
-            <w:tcW w:w="1260" w:type="dxa"/>
+            <w:tcW w:w="1258" w:type="dxa"/>
             <w:tcBorders>
               <w:left w:val="single" w:sz="4" w:space="0" w:color="F8F8F8"/>
               <w:right w:val="single" w:sz="4" w:space="0" w:color="F8F8F8"/>
@@ -482,7 +478,7 @@
         </w:tc>
         <w:tc>
           <w:tcPr>
-            <w:tcW w:w="1339" w:type="dxa"/>
+            <w:tcW w:w="1325" w:type="dxa"/>
             <w:tcBorders>
               <w:left w:val="single" w:sz="4" w:space="0" w:color="F8F8F8"/>
             </w:tcBorders>
@@ -531,7 +527,7 @@
       <w:tr>
         <w:tc>
           <w:tcPr>
-            <w:tcW w:w="1365" w:type="dxa"/>
+            <w:tcW w:w="1134" w:type="dxa"/>
             <w:tcBorders>
               <w:right w:val="single" w:sz="4" w:space="0" w:color="F8F8F8"/>
             </w:tcBorders>
@@ -558,7 +554,7 @@
         </w:tc>
         <w:tc>
           <w:tcPr>
-            <w:tcW w:w="1440" w:type="dxa"/>
+            <w:tcW w:w="1609" w:type="dxa"/>
             <w:tcBorders>
               <w:left w:val="single" w:sz="4" w:space="0" w:color="F8F8F8"/>
               <w:right w:val="single" w:sz="4" w:space="0" w:color="F8F8F8"/>
@@ -586,7 +582,7 @@
         </w:tc>
         <w:tc>
           <w:tcPr>
-            <w:tcW w:w="1620" w:type="dxa"/>
+            <w:tcW w:w="1599" w:type="dxa"/>
             <w:tcBorders>
               <w:left w:val="single" w:sz="4" w:space="0" w:color="F8F8F8"/>
               <w:right w:val="single" w:sz="4" w:space="0" w:color="F8F8F8"/>
@@ -614,7 +610,7 @@
         </w:tc>
         <w:tc>
           <w:tcPr>
-            <w:tcW w:w="1620" w:type="dxa"/>
+            <w:tcW w:w="1579" w:type="dxa"/>
             <w:tcBorders>
               <w:left w:val="single" w:sz="4" w:space="0" w:color="F8F8F8"/>
               <w:right w:val="single" w:sz="4" w:space="0" w:color="F8F8F8"/>
@@ -642,7 +638,7 @@
         </w:tc>
         <w:tc>
           <w:tcPr>
-            <w:tcW w:w="1260" w:type="dxa"/>
+            <w:tcW w:w="1258" w:type="dxa"/>
             <w:tcBorders>
               <w:left w:val="single" w:sz="4" w:space="0" w:color="F8F8F8"/>
               <w:right w:val="single" w:sz="4" w:space="0" w:color="F8F8F8"/>
@@ -670,7 +666,7 @@
         </w:tc>
         <w:tc>
           <w:tcPr>
-            <w:tcW w:w="1339" w:type="dxa"/>
+            <w:tcW w:w="1325" w:type="dxa"/>
             <w:tcBorders>
               <w:left w:val="single" w:sz="4" w:space="0" w:color="F8F8F8"/>
             </w:tcBorders>
@@ -699,7 +695,7 @@
       <w:tr>
         <w:tc>
           <w:tcPr>
-            <w:tcW w:w="1365" w:type="dxa"/>
+            <w:tcW w:w="1134" w:type="dxa"/>
             <w:tcBorders>
               <w:right w:val="single" w:sz="4" w:space="0" w:color="F8F8F8"/>
             </w:tcBorders>
@@ -719,7 +715,7 @@
         </w:tc>
         <w:tc>
           <w:tcPr>
-            <w:tcW w:w="1440" w:type="dxa"/>
+            <w:tcW w:w="1609" w:type="dxa"/>
             <w:tcBorders>
               <w:left w:val="single" w:sz="4" w:space="0" w:color="F8F8F8"/>
               <w:right w:val="single" w:sz="4" w:space="0" w:color="F8F8F8"/>
@@ -740,7 +736,7 @@
         </w:tc>
         <w:tc>
           <w:tcPr>
-            <w:tcW w:w="1620" w:type="dxa"/>
+            <w:tcW w:w="1599" w:type="dxa"/>
             <w:tcBorders>
               <w:left w:val="single" w:sz="4" w:space="0" w:color="F8F8F8"/>
               <w:right w:val="single" w:sz="4" w:space="0" w:color="F8F8F8"/>
@@ -761,7 +757,7 @@
         </w:tc>
         <w:tc>
           <w:tcPr>
-            <w:tcW w:w="1620" w:type="dxa"/>
+            <w:tcW w:w="1579" w:type="dxa"/>
             <w:tcBorders>
               <w:left w:val="single" w:sz="4" w:space="0" w:color="F8F8F8"/>
               <w:right w:val="single" w:sz="4" w:space="0" w:color="F8F8F8"/>
@@ -782,7 +778,7 @@
         </w:tc>
         <w:tc>
           <w:tcPr>
-            <w:tcW w:w="1260" w:type="dxa"/>
+            <w:tcW w:w="1258" w:type="dxa"/>
             <w:tcBorders>
               <w:left w:val="single" w:sz="4" w:space="0" w:color="F8F8F8"/>
               <w:right w:val="single" w:sz="4" w:space="0" w:color="F8F8F8"/>
@@ -803,7 +799,7 @@
         </w:tc>
         <w:tc>
           <w:tcPr>
-            <w:tcW w:w="1339" w:type="dxa"/>
+            <w:tcW w:w="1325" w:type="dxa"/>
             <w:tcBorders>
               <w:left w:val="single" w:sz="4" w:space="0" w:color="F8F8F8"/>
             </w:tcBorders>
@@ -825,7 +821,7 @@
       <w:tr>
         <w:tc>
           <w:tcPr>
-            <w:tcW w:w="1365" w:type="dxa"/>
+            <w:tcW w:w="1134" w:type="dxa"/>
             <w:tcBorders>
               <w:right w:val="single" w:sz="4" w:space="0" w:color="F8F8F8"/>
             </w:tcBorders>
@@ -845,7 +841,7 @@
         </w:tc>
         <w:tc>
           <w:tcPr>
-            <w:tcW w:w="1440" w:type="dxa"/>
+            <w:tcW w:w="1609" w:type="dxa"/>
             <w:tcBorders>
               <w:left w:val="single" w:sz="4" w:space="0" w:color="F8F8F8"/>
               <w:right w:val="single" w:sz="4" w:space="0" w:color="F8F8F8"/>
@@ -866,7 +862,7 @@
         </w:tc>
         <w:tc>
           <w:tcPr>
-            <w:tcW w:w="1620" w:type="dxa"/>
+            <w:tcW w:w="1599" w:type="dxa"/>
             <w:tcBorders>
               <w:left w:val="single" w:sz="4" w:space="0" w:color="F8F8F8"/>
               <w:right w:val="single" w:sz="4" w:space="0" w:color="F8F8F8"/>
@@ -887,7 +883,7 @@
         </w:tc>
         <w:tc>
           <w:tcPr>
-            <w:tcW w:w="1620" w:type="dxa"/>
+            <w:tcW w:w="1579" w:type="dxa"/>
             <w:tcBorders>
               <w:left w:val="single" w:sz="4" w:space="0" w:color="F8F8F8"/>
               <w:right w:val="single" w:sz="4" w:space="0" w:color="F8F8F8"/>
@@ -908,7 +904,7 @@
         </w:tc>
         <w:tc>
           <w:tcPr>
-            <w:tcW w:w="1260" w:type="dxa"/>
+            <w:tcW w:w="1258" w:type="dxa"/>
             <w:tcBorders>
               <w:left w:val="single" w:sz="4" w:space="0" w:color="F8F8F8"/>
               <w:right w:val="single" w:sz="4" w:space="0" w:color="F8F8F8"/>
@@ -929,7 +925,7 @@
         </w:tc>
         <w:tc>
           <w:tcPr>
-            <w:tcW w:w="1339" w:type="dxa"/>
+            <w:tcW w:w="1325" w:type="dxa"/>
             <w:tcBorders>
               <w:left w:val="single" w:sz="4" w:space="0" w:color="F8F8F8"/>
             </w:tcBorders>
@@ -951,7 +947,7 @@
       <w:tr>
         <w:tc>
           <w:tcPr>
-            <w:tcW w:w="1365" w:type="dxa"/>
+            <w:tcW w:w="1134" w:type="dxa"/>
             <w:tcBorders>
               <w:right w:val="single" w:sz="4" w:space="0" w:color="F8F8F8"/>
             </w:tcBorders>
@@ -970,7 +966,7 @@
         </w:tc>
         <w:tc>
           <w:tcPr>
-            <w:tcW w:w="1440" w:type="dxa"/>
+            <w:tcW w:w="1609" w:type="dxa"/>
             <w:tcBorders>
               <w:left w:val="single" w:sz="4" w:space="0" w:color="F8F8F8"/>
               <w:right w:val="single" w:sz="4" w:space="0" w:color="F8F8F8"/>
@@ -1000,7 +996,7 @@
         </w:tc>
         <w:tc>
           <w:tcPr>
-            <w:tcW w:w="1620" w:type="dxa"/>
+            <w:tcW w:w="1599" w:type="dxa"/>
             <w:tcBorders>
               <w:left w:val="single" w:sz="4" w:space="0" w:color="F8F8F8"/>
               <w:right w:val="single" w:sz="4" w:space="0" w:color="F8F8F8"/>
@@ -1030,7 +1026,7 @@
         </w:tc>
         <w:tc>
           <w:tcPr>
-            <w:tcW w:w="1620" w:type="dxa"/>
+            <w:tcW w:w="1579" w:type="dxa"/>
             <w:tcBorders>
               <w:left w:val="single" w:sz="4" w:space="0" w:color="F8F8F8"/>
               <w:right w:val="single" w:sz="4" w:space="0" w:color="F8F8F8"/>
@@ -1060,7 +1056,7 @@
         </w:tc>
         <w:tc>
           <w:tcPr>
-            <w:tcW w:w="1260" w:type="dxa"/>
+            <w:tcW w:w="1258" w:type="dxa"/>
             <w:tcBorders>
               <w:left w:val="single" w:sz="4" w:space="0" w:color="F8F8F8"/>
               <w:right w:val="single" w:sz="4" w:space="0" w:color="F8F8F8"/>
@@ -1090,7 +1086,7 @@
         </w:tc>
         <w:tc>
           <w:tcPr>
-            <w:tcW w:w="1339" w:type="dxa"/>
+            <w:tcW w:w="1325" w:type="dxa"/>
             <w:tcBorders>
               <w:left w:val="single" w:sz="4" w:space="0" w:color="F8F8F8"/>
             </w:tcBorders>
@@ -1121,7 +1117,7 @@
       <w:tr>
         <w:tc>
           <w:tcPr>
-            <w:tcW w:w="1365" w:type="dxa"/>
+            <w:tcW w:w="1134" w:type="dxa"/>
             <w:tcBorders>
               <w:right w:val="single" w:sz="4" w:space="0" w:color="F8F8F8"/>
             </w:tcBorders>
@@ -1140,7 +1136,7 @@
         </w:tc>
         <w:tc>
           <w:tcPr>
-            <w:tcW w:w="1440" w:type="dxa"/>
+            <w:tcW w:w="1609" w:type="dxa"/>
             <w:tcBorders>
               <w:left w:val="single" w:sz="4" w:space="0" w:color="F8F8F8"/>
               <w:right w:val="single" w:sz="4" w:space="0" w:color="F8F8F8"/>
@@ -1160,7 +1156,7 @@
         </w:tc>
         <w:tc>
           <w:tcPr>
-            <w:tcW w:w="1620" w:type="dxa"/>
+            <w:tcW w:w="1599" w:type="dxa"/>
             <w:tcBorders>
               <w:left w:val="single" w:sz="4" w:space="0" w:color="F8F8F8"/>
               <w:right w:val="single" w:sz="4" w:space="0" w:color="F8F8F8"/>
@@ -1180,7 +1176,7 @@
         </w:tc>
         <w:tc>
           <w:tcPr>
-            <w:tcW w:w="1620" w:type="dxa"/>
+            <w:tcW w:w="1579" w:type="dxa"/>
             <w:tcBorders>
               <w:left w:val="single" w:sz="4" w:space="0" w:color="F8F8F8"/>
               <w:right w:val="single" w:sz="4" w:space="0" w:color="F8F8F8"/>
@@ -1200,7 +1196,7 @@
         </w:tc>
         <w:tc>
           <w:tcPr>
-            <w:tcW w:w="1260" w:type="dxa"/>
+            <w:tcW w:w="1258" w:type="dxa"/>
             <w:tcBorders>
               <w:left w:val="single" w:sz="4" w:space="0" w:color="F8F8F8"/>
               <w:right w:val="single" w:sz="4" w:space="0" w:color="F8F8F8"/>
@@ -1220,7 +1216,7 @@
         </w:tc>
         <w:tc>
           <w:tcPr>
-            <w:tcW w:w="1339" w:type="dxa"/>
+            <w:tcW w:w="1325" w:type="dxa"/>
             <w:tcBorders>
               <w:left w:val="single" w:sz="4" w:space="0" w:color="F8F8F8"/>
             </w:tcBorders>
@@ -1260,7 +1256,7 @@
           <w:lang w:val="es-ES"/>
         </w:rPr>
       </w:pPr>
-      <w:bookmarkStart w:id="1" w:name="_Toc492296613"/>
+      <w:bookmarkStart w:id="2" w:name="_Toc269220338"/>
       <w:r>
         <w:rPr>
           <w:sz w:val="28"/>
@@ -1269,11 +1265,9 @@
         </w:rPr>
         <w:t>Índice</w:t>
       </w:r>
-      <w:bookmarkEnd w:id="1"/>
+      <w:bookmarkEnd w:id="2"/>
     </w:p>
     <w:p/>
-    <w:bookmarkStart w:id="2" w:name="_GoBack"/>
-    <w:bookmarkEnd w:id="2"/>
     <w:p>
       <w:pPr>
         <w:pStyle w:val="TDC1"/>
@@ -1281,14 +1275,14 @@
           <w:tab w:val="right" w:leader="dot" w:pos="8494"/>
         </w:tabs>
         <w:rPr>
-          <w:rFonts w:asciiTheme="minorHAnsi" w:eastAsiaTheme="minorEastAsia" w:hAnsiTheme="minorHAnsi" w:cstheme="minorBidi"/>
+          <w:rFonts w:ascii="Calibri" w:hAnsi="Calibri"/>
           <w:b w:val="0"/>
           <w:bCs w:val="0"/>
           <w:caps w:val="0"/>
           <w:noProof/>
           <w:sz w:val="22"/>
           <w:szCs w:val="22"/>
-          <w:lang w:eastAsia="es-PE"/>
+          <w:lang w:val="es-ES"/>
         </w:rPr>
       </w:pPr>
       <w:r>
@@ -1315,7 +1309,7 @@
         </w:rPr>
         <w:fldChar w:fldCharType="separate"/>
       </w:r>
-      <w:hyperlink w:anchor="_Toc492296612" w:history="1">
+      <w:hyperlink w:anchor="_Toc269220337" w:history="1">
         <w:r>
           <w:rPr>
             <w:rStyle w:val="Hipervnculo"/>
@@ -1343,7 +1337,7 @@
             <w:noProof/>
             <w:webHidden/>
           </w:rPr>
-          <w:instrText xml:space="preserve"> PAGEREF _Toc492296612 \h </w:instrText>
+          <w:instrText xml:space="preserve"> PAGEREF _Toc269220337 \h </w:instrText>
         </w:r>
         <w:r>
           <w:rPr>
@@ -1381,17 +1375,17 @@
           <w:tab w:val="right" w:leader="dot" w:pos="8494"/>
         </w:tabs>
         <w:rPr>
-          <w:rFonts w:asciiTheme="minorHAnsi" w:eastAsiaTheme="minorEastAsia" w:hAnsiTheme="minorHAnsi" w:cstheme="minorBidi"/>
+          <w:rFonts w:ascii="Calibri" w:hAnsi="Calibri"/>
           <w:b w:val="0"/>
           <w:bCs w:val="0"/>
           <w:caps w:val="0"/>
           <w:noProof/>
           <w:sz w:val="22"/>
           <w:szCs w:val="22"/>
-          <w:lang w:eastAsia="es-PE"/>
-        </w:rPr>
-      </w:pPr>
-      <w:hyperlink w:anchor="_Toc492296613" w:history="1">
+          <w:lang w:val="es-ES"/>
+        </w:rPr>
+      </w:pPr>
+      <w:hyperlink w:anchor="_Toc269220338" w:history="1">
         <w:r>
           <w:rPr>
             <w:rStyle w:val="Hipervnculo"/>
@@ -1419,7 +1413,7 @@
             <w:noProof/>
             <w:webHidden/>
           </w:rPr>
-          <w:instrText xml:space="preserve"> PAGEREF _Toc492296613 \h </w:instrText>
+          <w:instrText xml:space="preserve"> PAGEREF _Toc269220338 \h </w:instrText>
         </w:r>
         <w:r>
           <w:rPr>
@@ -1458,17 +1452,17 @@
           <w:tab w:val="right" w:leader="dot" w:pos="8494"/>
         </w:tabs>
         <w:rPr>
-          <w:rFonts w:asciiTheme="minorHAnsi" w:eastAsiaTheme="minorEastAsia" w:hAnsiTheme="minorHAnsi" w:cstheme="minorBidi"/>
+          <w:rFonts w:ascii="Calibri" w:hAnsi="Calibri"/>
           <w:b w:val="0"/>
           <w:bCs w:val="0"/>
           <w:caps w:val="0"/>
           <w:noProof/>
           <w:sz w:val="22"/>
           <w:szCs w:val="22"/>
-          <w:lang w:eastAsia="es-PE"/>
-        </w:rPr>
-      </w:pPr>
-      <w:hyperlink w:anchor="_Toc492296614" w:history="1">
+          <w:lang w:val="es-ES"/>
+        </w:rPr>
+      </w:pPr>
+      <w:hyperlink w:anchor="_Toc269220339" w:history="1">
         <w:r>
           <w:rPr>
             <w:rStyle w:val="Hipervnculo"/>
@@ -1479,14 +1473,14 @@
         </w:r>
         <w:r>
           <w:rPr>
-            <w:rFonts w:asciiTheme="minorHAnsi" w:eastAsiaTheme="minorEastAsia" w:hAnsiTheme="minorHAnsi" w:cstheme="minorBidi"/>
+            <w:rFonts w:ascii="Calibri" w:hAnsi="Calibri"/>
             <w:b w:val="0"/>
             <w:bCs w:val="0"/>
             <w:caps w:val="0"/>
             <w:noProof/>
             <w:sz w:val="22"/>
             <w:szCs w:val="22"/>
-            <w:lang w:eastAsia="es-PE"/>
+            <w:lang w:val="es-ES"/>
           </w:rPr>
           <w:tab/>
         </w:r>
@@ -1517,7 +1511,7 @@
             <w:noProof/>
             <w:webHidden/>
           </w:rPr>
-          <w:instrText xml:space="preserve"> PAGEREF _Toc492296614 \h </w:instrText>
+          <w:instrText xml:space="preserve"> PAGEREF _Toc269220339 \h </w:instrText>
         </w:r>
         <w:r>
           <w:rPr>
@@ -1556,17 +1550,17 @@
           <w:tab w:val="right" w:leader="dot" w:pos="8494"/>
         </w:tabs>
         <w:rPr>
-          <w:rFonts w:asciiTheme="minorHAnsi" w:eastAsiaTheme="minorEastAsia" w:hAnsiTheme="minorHAnsi" w:cstheme="minorBidi"/>
+          <w:rFonts w:ascii="Calibri" w:hAnsi="Calibri"/>
           <w:b w:val="0"/>
           <w:bCs w:val="0"/>
           <w:caps w:val="0"/>
           <w:noProof/>
           <w:sz w:val="22"/>
           <w:szCs w:val="22"/>
-          <w:lang w:eastAsia="es-PE"/>
-        </w:rPr>
-      </w:pPr>
-      <w:hyperlink w:anchor="_Toc492296615" w:history="1">
+          <w:lang w:val="es-ES"/>
+        </w:rPr>
+      </w:pPr>
+      <w:hyperlink w:anchor="_Toc269220340" w:history="1">
         <w:r>
           <w:rPr>
             <w:rStyle w:val="Hipervnculo"/>
@@ -1577,14 +1571,14 @@
         </w:r>
         <w:r>
           <w:rPr>
-            <w:rFonts w:asciiTheme="minorHAnsi" w:eastAsiaTheme="minorEastAsia" w:hAnsiTheme="minorHAnsi" w:cstheme="minorBidi"/>
+            <w:rFonts w:ascii="Calibri" w:hAnsi="Calibri"/>
             <w:b w:val="0"/>
             <w:bCs w:val="0"/>
             <w:caps w:val="0"/>
             <w:noProof/>
             <w:sz w:val="22"/>
             <w:szCs w:val="22"/>
-            <w:lang w:eastAsia="es-PE"/>
+            <w:lang w:val="es-ES"/>
           </w:rPr>
           <w:tab/>
         </w:r>
@@ -1615,7 +1609,7 @@
             <w:noProof/>
             <w:webHidden/>
           </w:rPr>
-          <w:instrText xml:space="preserve"> PAGEREF _Toc492296615 \h </w:instrText>
+          <w:instrText xml:space="preserve"> PAGEREF _Toc269220340 \h </w:instrText>
         </w:r>
         <w:r>
           <w:rPr>
@@ -1654,17 +1648,17 @@
           <w:tab w:val="right" w:leader="dot" w:pos="8494"/>
         </w:tabs>
         <w:rPr>
-          <w:rFonts w:asciiTheme="minorHAnsi" w:eastAsiaTheme="minorEastAsia" w:hAnsiTheme="minorHAnsi" w:cstheme="minorBidi"/>
+          <w:rFonts w:ascii="Calibri" w:hAnsi="Calibri"/>
           <w:b w:val="0"/>
           <w:bCs w:val="0"/>
           <w:caps w:val="0"/>
           <w:noProof/>
           <w:sz w:val="22"/>
           <w:szCs w:val="22"/>
-          <w:lang w:eastAsia="es-PE"/>
-        </w:rPr>
-      </w:pPr>
-      <w:hyperlink w:anchor="_Toc492296616" w:history="1">
+          <w:lang w:val="es-ES"/>
+        </w:rPr>
+      </w:pPr>
+      <w:hyperlink w:anchor="_Toc269220341" w:history="1">
         <w:r>
           <w:rPr>
             <w:rStyle w:val="Hipervnculo"/>
@@ -1675,14 +1669,14 @@
         </w:r>
         <w:r>
           <w:rPr>
-            <w:rFonts w:asciiTheme="minorHAnsi" w:eastAsiaTheme="minorEastAsia" w:hAnsiTheme="minorHAnsi" w:cstheme="minorBidi"/>
+            <w:rFonts w:ascii="Calibri" w:hAnsi="Calibri"/>
             <w:b w:val="0"/>
             <w:bCs w:val="0"/>
             <w:caps w:val="0"/>
             <w:noProof/>
             <w:sz w:val="22"/>
             <w:szCs w:val="22"/>
-            <w:lang w:eastAsia="es-PE"/>
+            <w:lang w:val="es-ES"/>
           </w:rPr>
           <w:tab/>
         </w:r>
@@ -1713,7 +1707,7 @@
             <w:noProof/>
             <w:webHidden/>
           </w:rPr>
-          <w:instrText xml:space="preserve"> PAGEREF _Toc492296616 \h </w:instrText>
+          <w:instrText xml:space="preserve"> PAGEREF _Toc269220341 \h </w:instrText>
         </w:r>
         <w:r>
           <w:rPr>
@@ -1752,17 +1746,17 @@
           <w:tab w:val="right" w:leader="dot" w:pos="8494"/>
         </w:tabs>
         <w:rPr>
-          <w:rFonts w:asciiTheme="minorHAnsi" w:eastAsiaTheme="minorEastAsia" w:hAnsiTheme="minorHAnsi" w:cstheme="minorBidi"/>
+          <w:rFonts w:ascii="Calibri" w:hAnsi="Calibri"/>
           <w:b w:val="0"/>
           <w:bCs w:val="0"/>
           <w:caps w:val="0"/>
           <w:noProof/>
           <w:sz w:val="22"/>
           <w:szCs w:val="22"/>
-          <w:lang w:eastAsia="es-PE"/>
-        </w:rPr>
-      </w:pPr>
-      <w:hyperlink w:anchor="_Toc492296617" w:history="1">
+          <w:lang w:val="es-ES"/>
+        </w:rPr>
+      </w:pPr>
+      <w:hyperlink w:anchor="_Toc269220342" w:history="1">
         <w:r>
           <w:rPr>
             <w:rStyle w:val="Hipervnculo"/>
@@ -1773,14 +1767,14 @@
         </w:r>
         <w:r>
           <w:rPr>
-            <w:rFonts w:asciiTheme="minorHAnsi" w:eastAsiaTheme="minorEastAsia" w:hAnsiTheme="minorHAnsi" w:cstheme="minorBidi"/>
+            <w:rFonts w:ascii="Calibri" w:hAnsi="Calibri"/>
             <w:b w:val="0"/>
             <w:bCs w:val="0"/>
             <w:caps w:val="0"/>
             <w:noProof/>
             <w:sz w:val="22"/>
             <w:szCs w:val="22"/>
-            <w:lang w:eastAsia="es-PE"/>
+            <w:lang w:val="es-ES"/>
           </w:rPr>
           <w:tab/>
         </w:r>
@@ -1811,7 +1805,7 @@
             <w:noProof/>
             <w:webHidden/>
           </w:rPr>
-          <w:instrText xml:space="preserve"> PAGEREF _Toc492296617 \h </w:instrText>
+          <w:instrText xml:space="preserve"> PAGEREF _Toc269220342 \h </w:instrText>
         </w:r>
         <w:r>
           <w:rPr>
@@ -1850,17 +1844,17 @@
           <w:tab w:val="right" w:leader="dot" w:pos="8494"/>
         </w:tabs>
         <w:rPr>
-          <w:rFonts w:asciiTheme="minorHAnsi" w:eastAsiaTheme="minorEastAsia" w:hAnsiTheme="minorHAnsi" w:cstheme="minorBidi"/>
+          <w:rFonts w:ascii="Calibri" w:hAnsi="Calibri"/>
           <w:b w:val="0"/>
           <w:bCs w:val="0"/>
           <w:caps w:val="0"/>
           <w:noProof/>
           <w:sz w:val="22"/>
           <w:szCs w:val="22"/>
-          <w:lang w:eastAsia="es-PE"/>
-        </w:rPr>
-      </w:pPr>
-      <w:hyperlink w:anchor="_Toc492296618" w:history="1">
+          <w:lang w:val="es-ES"/>
+        </w:rPr>
+      </w:pPr>
+      <w:hyperlink w:anchor="_Toc269220343" w:history="1">
         <w:r>
           <w:rPr>
             <w:rStyle w:val="Hipervnculo"/>
@@ -1871,14 +1865,14 @@
         </w:r>
         <w:r>
           <w:rPr>
-            <w:rFonts w:asciiTheme="minorHAnsi" w:eastAsiaTheme="minorEastAsia" w:hAnsiTheme="minorHAnsi" w:cstheme="minorBidi"/>
+            <w:rFonts w:ascii="Calibri" w:hAnsi="Calibri"/>
             <w:b w:val="0"/>
             <w:bCs w:val="0"/>
             <w:caps w:val="0"/>
             <w:noProof/>
             <w:sz w:val="22"/>
             <w:szCs w:val="22"/>
-            <w:lang w:eastAsia="es-PE"/>
+            <w:lang w:val="es-ES"/>
           </w:rPr>
           <w:tab/>
         </w:r>
@@ -1909,7 +1903,7 @@
             <w:noProof/>
             <w:webHidden/>
           </w:rPr>
-          <w:instrText xml:space="preserve"> PAGEREF _Toc492296618 \h </w:instrText>
+          <w:instrText xml:space="preserve"> PAGEREF _Toc269220343 \h </w:instrText>
         </w:r>
         <w:r>
           <w:rPr>
@@ -1948,17 +1942,17 @@
           <w:tab w:val="right" w:leader="dot" w:pos="8494"/>
         </w:tabs>
         <w:rPr>
-          <w:rFonts w:asciiTheme="minorHAnsi" w:eastAsiaTheme="minorEastAsia" w:hAnsiTheme="minorHAnsi" w:cstheme="minorBidi"/>
+          <w:rFonts w:ascii="Calibri" w:hAnsi="Calibri"/>
           <w:b w:val="0"/>
           <w:bCs w:val="0"/>
           <w:caps w:val="0"/>
           <w:noProof/>
           <w:sz w:val="22"/>
           <w:szCs w:val="22"/>
-          <w:lang w:eastAsia="es-PE"/>
-        </w:rPr>
-      </w:pPr>
-      <w:hyperlink w:anchor="_Toc492296619" w:history="1">
+          <w:lang w:val="es-ES"/>
+        </w:rPr>
+      </w:pPr>
+      <w:hyperlink w:anchor="_Toc269220344" w:history="1">
         <w:r>
           <w:rPr>
             <w:rStyle w:val="Hipervnculo"/>
@@ -1969,14 +1963,14 @@
         </w:r>
         <w:r>
           <w:rPr>
-            <w:rFonts w:asciiTheme="minorHAnsi" w:eastAsiaTheme="minorEastAsia" w:hAnsiTheme="minorHAnsi" w:cstheme="minorBidi"/>
+            <w:rFonts w:ascii="Calibri" w:hAnsi="Calibri"/>
             <w:b w:val="0"/>
             <w:bCs w:val="0"/>
             <w:caps w:val="0"/>
             <w:noProof/>
             <w:sz w:val="22"/>
             <w:szCs w:val="22"/>
-            <w:lang w:eastAsia="es-PE"/>
+            <w:lang w:val="es-ES"/>
           </w:rPr>
           <w:tab/>
         </w:r>
@@ -2007,7 +2001,7 @@
             <w:noProof/>
             <w:webHidden/>
           </w:rPr>
-          <w:instrText xml:space="preserve"> PAGEREF _Toc492296619 \h </w:instrText>
+          <w:instrText xml:space="preserve"> PAGEREF _Toc269220344 \h </w:instrText>
         </w:r>
         <w:r>
           <w:rPr>
@@ -2046,17 +2040,17 @@
           <w:tab w:val="right" w:leader="dot" w:pos="8494"/>
         </w:tabs>
         <w:rPr>
-          <w:rFonts w:asciiTheme="minorHAnsi" w:eastAsiaTheme="minorEastAsia" w:hAnsiTheme="minorHAnsi" w:cstheme="minorBidi"/>
+          <w:rFonts w:ascii="Calibri" w:hAnsi="Calibri"/>
           <w:b w:val="0"/>
           <w:bCs w:val="0"/>
           <w:caps w:val="0"/>
           <w:noProof/>
           <w:sz w:val="22"/>
           <w:szCs w:val="22"/>
-          <w:lang w:eastAsia="es-PE"/>
-        </w:rPr>
-      </w:pPr>
-      <w:hyperlink w:anchor="_Toc492296620" w:history="1">
+          <w:lang w:val="es-ES"/>
+        </w:rPr>
+      </w:pPr>
+      <w:hyperlink w:anchor="_Toc269220345" w:history="1">
         <w:r>
           <w:rPr>
             <w:rStyle w:val="Hipervnculo"/>
@@ -2067,14 +2061,14 @@
         </w:r>
         <w:r>
           <w:rPr>
-            <w:rFonts w:asciiTheme="minorHAnsi" w:eastAsiaTheme="minorEastAsia" w:hAnsiTheme="minorHAnsi" w:cstheme="minorBidi"/>
+            <w:rFonts w:ascii="Calibri" w:hAnsi="Calibri"/>
             <w:b w:val="0"/>
             <w:bCs w:val="0"/>
             <w:caps w:val="0"/>
             <w:noProof/>
             <w:sz w:val="22"/>
             <w:szCs w:val="22"/>
-            <w:lang w:eastAsia="es-PE"/>
+            <w:lang w:val="es-ES"/>
           </w:rPr>
           <w:tab/>
         </w:r>
@@ -2105,7 +2099,7 @@
             <w:noProof/>
             <w:webHidden/>
           </w:rPr>
-          <w:instrText xml:space="preserve"> PAGEREF _Toc492296620 \h </w:instrText>
+          <w:instrText xml:space="preserve"> PAGEREF _Toc269220345 \h </w:instrText>
         </w:r>
         <w:r>
           <w:rPr>
@@ -2144,17 +2138,17 @@
           <w:tab w:val="right" w:leader="dot" w:pos="8494"/>
         </w:tabs>
         <w:rPr>
-          <w:rFonts w:asciiTheme="minorHAnsi" w:eastAsiaTheme="minorEastAsia" w:hAnsiTheme="minorHAnsi" w:cstheme="minorBidi"/>
+          <w:rFonts w:ascii="Calibri" w:hAnsi="Calibri"/>
           <w:b w:val="0"/>
           <w:bCs w:val="0"/>
           <w:caps w:val="0"/>
           <w:noProof/>
           <w:sz w:val="22"/>
           <w:szCs w:val="22"/>
-          <w:lang w:eastAsia="es-PE"/>
-        </w:rPr>
-      </w:pPr>
-      <w:hyperlink w:anchor="_Toc492296621" w:history="1">
+          <w:lang w:val="es-ES"/>
+        </w:rPr>
+      </w:pPr>
+      <w:hyperlink w:anchor="_Toc269220346" w:history="1">
         <w:r>
           <w:rPr>
             <w:rStyle w:val="Hipervnculo"/>
@@ -2165,14 +2159,14 @@
         </w:r>
         <w:r>
           <w:rPr>
-            <w:rFonts w:asciiTheme="minorHAnsi" w:eastAsiaTheme="minorEastAsia" w:hAnsiTheme="minorHAnsi" w:cstheme="minorBidi"/>
+            <w:rFonts w:ascii="Calibri" w:hAnsi="Calibri"/>
             <w:b w:val="0"/>
             <w:bCs w:val="0"/>
             <w:caps w:val="0"/>
             <w:noProof/>
             <w:sz w:val="22"/>
             <w:szCs w:val="22"/>
-            <w:lang w:eastAsia="es-PE"/>
+            <w:lang w:val="es-ES"/>
           </w:rPr>
           <w:tab/>
         </w:r>
@@ -2203,7 +2197,7 @@
             <w:noProof/>
             <w:webHidden/>
           </w:rPr>
-          <w:instrText xml:space="preserve"> PAGEREF _Toc492296621 \h </w:instrText>
+          <w:instrText xml:space="preserve"> PAGEREF _Toc269220346 \h </w:instrText>
         </w:r>
         <w:r>
           <w:rPr>
@@ -2242,17 +2236,17 @@
           <w:tab w:val="right" w:leader="dot" w:pos="8494"/>
         </w:tabs>
         <w:rPr>
-          <w:rFonts w:asciiTheme="minorHAnsi" w:eastAsiaTheme="minorEastAsia" w:hAnsiTheme="minorHAnsi" w:cstheme="minorBidi"/>
+          <w:rFonts w:ascii="Calibri" w:hAnsi="Calibri"/>
           <w:b w:val="0"/>
           <w:bCs w:val="0"/>
           <w:caps w:val="0"/>
           <w:noProof/>
           <w:sz w:val="22"/>
           <w:szCs w:val="22"/>
-          <w:lang w:eastAsia="es-PE"/>
-        </w:rPr>
-      </w:pPr>
-      <w:hyperlink w:anchor="_Toc492296622" w:history="1">
+          <w:lang w:val="es-ES"/>
+        </w:rPr>
+      </w:pPr>
+      <w:hyperlink w:anchor="_Toc269220347" w:history="1">
         <w:r>
           <w:rPr>
             <w:rStyle w:val="Hipervnculo"/>
@@ -2263,14 +2257,14 @@
         </w:r>
         <w:r>
           <w:rPr>
-            <w:rFonts w:asciiTheme="minorHAnsi" w:eastAsiaTheme="minorEastAsia" w:hAnsiTheme="minorHAnsi" w:cstheme="minorBidi"/>
+            <w:rFonts w:ascii="Calibri" w:hAnsi="Calibri"/>
             <w:b w:val="0"/>
             <w:bCs w:val="0"/>
             <w:caps w:val="0"/>
             <w:noProof/>
             <w:sz w:val="22"/>
             <w:szCs w:val="22"/>
-            <w:lang w:eastAsia="es-PE"/>
+            <w:lang w:val="es-ES"/>
           </w:rPr>
           <w:tab/>
         </w:r>
@@ -2301,7 +2295,7 @@
             <w:noProof/>
             <w:webHidden/>
           </w:rPr>
-          <w:instrText xml:space="preserve"> PAGEREF _Toc492296622 \h </w:instrText>
+          <w:instrText xml:space="preserve"> PAGEREF _Toc269220347 \h </w:instrText>
         </w:r>
         <w:r>
           <w:rPr>
@@ -2379,13 +2373,12 @@
           <w:lang w:val="es-ES"/>
         </w:rPr>
       </w:pPr>
-      <w:bookmarkStart w:id="5" w:name="_Toc492296614"/>
+      <w:bookmarkStart w:id="5" w:name="_Toc269220339"/>
       <w:r>
         <w:rPr>
           <w:szCs w:val="22"/>
           <w:lang w:val="es-ES"/>
         </w:rPr>
-        <w:lastRenderedPageBreak/>
         <w:t>OBJETIVOS</w:t>
       </w:r>
       <w:bookmarkEnd w:id="5"/>
@@ -2494,7 +2487,7 @@
         </w:rPr>
       </w:pPr>
       <w:bookmarkStart w:id="6" w:name="_Toc238889901"/>
-      <w:bookmarkStart w:id="7" w:name="_Toc492296615"/>
+      <w:bookmarkStart w:id="7" w:name="_Toc269220340"/>
       <w:r>
         <w:rPr>
           <w:szCs w:val="22"/>
@@ -2704,7 +2697,7 @@
           <w:lang w:val="es-ES"/>
         </w:rPr>
       </w:pPr>
-      <w:bookmarkStart w:id="9" w:name="_Toc492296616"/>
+      <w:bookmarkStart w:id="9" w:name="_Toc269220341"/>
       <w:r>
         <w:rPr>
           <w:szCs w:val="22"/>
@@ -2799,7 +2792,7 @@
           <w:lang w:val="es-ES"/>
         </w:rPr>
       </w:pPr>
-      <w:bookmarkStart w:id="10" w:name="_Toc492296617"/>
+      <w:bookmarkStart w:id="10" w:name="_Toc269220342"/>
       <w:r>
         <w:rPr>
           <w:szCs w:val="22"/>
@@ -3203,7 +3196,7 @@
           <w:lang w:val="es-ES"/>
         </w:rPr>
       </w:pPr>
-      <w:bookmarkStart w:id="11" w:name="_Toc492296618"/>
+      <w:bookmarkStart w:id="11" w:name="_Toc269220343"/>
       <w:r>
         <w:rPr>
           <w:szCs w:val="22"/>
@@ -4235,7 +4228,7 @@
           <w:lang w:val="es-ES"/>
         </w:rPr>
       </w:pPr>
-      <w:bookmarkStart w:id="13" w:name="_Toc492296619"/>
+      <w:bookmarkStart w:id="13" w:name="_Toc269220344"/>
       <w:bookmarkEnd w:id="12"/>
       <w:r>
         <w:rPr>
@@ -4304,13 +4297,12 @@
           <w:lang w:val="es-ES"/>
         </w:rPr>
       </w:pPr>
-      <w:bookmarkStart w:id="14" w:name="_Toc492296620"/>
+      <w:bookmarkStart w:id="14" w:name="_Toc269220345"/>
       <w:r>
         <w:rPr>
           <w:szCs w:val="22"/>
           <w:lang w:val="es-ES"/>
         </w:rPr>
-        <w:lastRenderedPageBreak/>
         <w:t>TEMAS PENDIENTES</w:t>
       </w:r>
       <w:bookmarkEnd w:id="14"/>
@@ -4368,7 +4360,7 @@
           <w:lang w:val="es-ES"/>
         </w:rPr>
       </w:pPr>
-      <w:bookmarkStart w:id="15" w:name="_Toc492296621"/>
+      <w:bookmarkStart w:id="15" w:name="_Toc269220346"/>
       <w:r>
         <w:rPr>
           <w:szCs w:val="22"/>
@@ -4646,13 +4638,12 @@
         </w:rPr>
         <w:br w:type="page"/>
       </w:r>
-      <w:bookmarkStart w:id="16" w:name="_Toc492296622"/>
+      <w:bookmarkStart w:id="16" w:name="_Toc269220347"/>
       <w:r>
         <w:rPr>
           <w:szCs w:val="22"/>
           <w:lang w:val="es-ES"/>
         </w:rPr>
-        <w:lastRenderedPageBreak/>
         <w:t>FIRMA DE PARTICIPANTES</w:t>
       </w:r>
       <w:bookmarkEnd w:id="16"/>
@@ -5027,7 +5018,7 @@
 </file>
 
 <file path=word/endnotes.xml><?xml version="1.0" encoding="utf-8"?>
-<w:endnotes xmlns:wpc="http://schemas.microsoft.com/office/word/2010/wordprocessingCanvas" xmlns:cx="http://schemas.microsoft.com/office/drawing/2014/chartex" xmlns:mc="http://schemas.openxmlformats.org/markup-compatibility/2006" xmlns:o="urn:schemas-microsoft-com:office:office" xmlns:r="http://schemas.openxmlformats.org/officeDocument/2006/relationships" xmlns:m="http://schemas.openxmlformats.org/officeDocument/2006/math" xmlns:v="urn:schemas-microsoft-com:vml" xmlns:wp14="http://schemas.microsoft.com/office/word/2010/wordprocessingDrawing" xmlns:wp="http://schemas.openxmlformats.org/drawingml/2006/wordprocessingDrawing" xmlns:w10="urn:schemas-microsoft-com:office:word" xmlns:w="http://schemas.openxmlformats.org/wordprocessingml/2006/main" xmlns:w14="http://schemas.microsoft.com/office/word/2010/wordml" xmlns:w15="http://schemas.microsoft.com/office/word/2012/wordml" xmlns:w16se="http://schemas.microsoft.com/office/word/2015/wordml/symex" xmlns:wpg="http://schemas.microsoft.com/office/word/2010/wordprocessingGroup" xmlns:wpi="http://schemas.microsoft.com/office/word/2010/wordprocessingInk" xmlns:wne="http://schemas.microsoft.com/office/word/2006/wordml" xmlns:wps="http://schemas.microsoft.com/office/word/2010/wordprocessingShape" mc:Ignorable="w14 w15 w16se wp14">
+<w:endnotes xmlns:wpc="http://schemas.microsoft.com/office/word/2010/wordprocessingCanvas" xmlns:mc="http://schemas.openxmlformats.org/markup-compatibility/2006" xmlns:o="urn:schemas-microsoft-com:office:office" xmlns:r="http://schemas.openxmlformats.org/officeDocument/2006/relationships" xmlns:m="http://schemas.openxmlformats.org/officeDocument/2006/math" xmlns:v="urn:schemas-microsoft-com:vml" xmlns:wp14="http://schemas.microsoft.com/office/word/2010/wordprocessingDrawing" xmlns:wp="http://schemas.openxmlformats.org/drawingml/2006/wordprocessingDrawing" xmlns:w10="urn:schemas-microsoft-com:office:word" xmlns:w="http://schemas.openxmlformats.org/wordprocessingml/2006/main" xmlns:w14="http://schemas.microsoft.com/office/word/2010/wordml" xmlns:w15="http://schemas.microsoft.com/office/word/2012/wordml" xmlns:wpg="http://schemas.microsoft.com/office/word/2010/wordprocessingGroup" xmlns:wpi="http://schemas.microsoft.com/office/word/2010/wordprocessingInk" xmlns:wne="http://schemas.microsoft.com/office/word/2006/wordml" xmlns:wps="http://schemas.microsoft.com/office/word/2010/wordprocessingShape" mc:Ignorable="w14 w15 wp14">
   <w:endnote w:type="separator" w:id="-1">
     <w:p>
       <w:r>
@@ -5046,7 +5037,7 @@
 </file>
 
 <file path=word/footer1.xml><?xml version="1.0" encoding="utf-8"?>
-<w:ftr xmlns:wpc="http://schemas.microsoft.com/office/word/2010/wordprocessingCanvas" xmlns:cx="http://schemas.microsoft.com/office/drawing/2014/chartex" xmlns:mc="http://schemas.openxmlformats.org/markup-compatibility/2006" xmlns:o="urn:schemas-microsoft-com:office:office" xmlns:r="http://schemas.openxmlformats.org/officeDocument/2006/relationships" xmlns:m="http://schemas.openxmlformats.org/officeDocument/2006/math" xmlns:v="urn:schemas-microsoft-com:vml" xmlns:wp14="http://schemas.microsoft.com/office/word/2010/wordprocessingDrawing" xmlns:wp="http://schemas.openxmlformats.org/drawingml/2006/wordprocessingDrawing" xmlns:w10="urn:schemas-microsoft-com:office:word" xmlns:w="http://schemas.openxmlformats.org/wordprocessingml/2006/main" xmlns:w14="http://schemas.microsoft.com/office/word/2010/wordml" xmlns:w15="http://schemas.microsoft.com/office/word/2012/wordml" xmlns:w16se="http://schemas.microsoft.com/office/word/2015/wordml/symex" xmlns:wpg="http://schemas.microsoft.com/office/word/2010/wordprocessingGroup" xmlns:wpi="http://schemas.microsoft.com/office/word/2010/wordprocessingInk" xmlns:wne="http://schemas.microsoft.com/office/word/2006/wordml" xmlns:wps="http://schemas.microsoft.com/office/word/2010/wordprocessingShape" mc:Ignorable="w14 w15 w16se wp14">
+<w:ftr xmlns:wpc="http://schemas.microsoft.com/office/word/2010/wordprocessingCanvas" xmlns:mc="http://schemas.openxmlformats.org/markup-compatibility/2006" xmlns:o="urn:schemas-microsoft-com:office:office" xmlns:r="http://schemas.openxmlformats.org/officeDocument/2006/relationships" xmlns:m="http://schemas.openxmlformats.org/officeDocument/2006/math" xmlns:v="urn:schemas-microsoft-com:vml" xmlns:wp14="http://schemas.microsoft.com/office/word/2010/wordprocessingDrawing" xmlns:wp="http://schemas.openxmlformats.org/drawingml/2006/wordprocessingDrawing" xmlns:w10="urn:schemas-microsoft-com:office:word" xmlns:w="http://schemas.openxmlformats.org/wordprocessingml/2006/main" xmlns:w14="http://schemas.microsoft.com/office/word/2010/wordml" xmlns:w15="http://schemas.microsoft.com/office/word/2012/wordml" xmlns:wpg="http://schemas.microsoft.com/office/word/2010/wordprocessingGroup" xmlns:wpi="http://schemas.microsoft.com/office/word/2010/wordprocessingInk" xmlns:wne="http://schemas.microsoft.com/office/word/2006/wordml" xmlns:wps="http://schemas.microsoft.com/office/word/2010/wordprocessingShape" mc:Ignorable="w14 w15 wp14">
   <w:tbl>
     <w:tblPr>
       <w:tblW w:w="5000" w:type="pct"/>
@@ -5352,7 +5343,7 @@
               <w:sz w:val="14"/>
               <w:szCs w:val="14"/>
             </w:rPr>
-            <w:t>6</w:t>
+            <w:t>2</w:t>
           </w:r>
           <w:r>
             <w:rPr>
@@ -5435,7 +5426,7 @@
 </file>
 
 <file path=word/footnotes.xml><?xml version="1.0" encoding="utf-8"?>
-<w:footnotes xmlns:wpc="http://schemas.microsoft.com/office/word/2010/wordprocessingCanvas" xmlns:cx="http://schemas.microsoft.com/office/drawing/2014/chartex" xmlns:mc="http://schemas.openxmlformats.org/markup-compatibility/2006" xmlns:o="urn:schemas-microsoft-com:office:office" xmlns:r="http://schemas.openxmlformats.org/officeDocument/2006/relationships" xmlns:m="http://schemas.openxmlformats.org/officeDocument/2006/math" xmlns:v="urn:schemas-microsoft-com:vml" xmlns:wp14="http://schemas.microsoft.com/office/word/2010/wordprocessingDrawing" xmlns:wp="http://schemas.openxmlformats.org/drawingml/2006/wordprocessingDrawing" xmlns:w10="urn:schemas-microsoft-com:office:word" xmlns:w="http://schemas.openxmlformats.org/wordprocessingml/2006/main" xmlns:w14="http://schemas.microsoft.com/office/word/2010/wordml" xmlns:w15="http://schemas.microsoft.com/office/word/2012/wordml" xmlns:w16se="http://schemas.microsoft.com/office/word/2015/wordml/symex" xmlns:wpg="http://schemas.microsoft.com/office/word/2010/wordprocessingGroup" xmlns:wpi="http://schemas.microsoft.com/office/word/2010/wordprocessingInk" xmlns:wne="http://schemas.microsoft.com/office/word/2006/wordml" xmlns:wps="http://schemas.microsoft.com/office/word/2010/wordprocessingShape" mc:Ignorable="w14 w15 w16se wp14">
+<w:footnotes xmlns:wpc="http://schemas.microsoft.com/office/word/2010/wordprocessingCanvas" xmlns:mc="http://schemas.openxmlformats.org/markup-compatibility/2006" xmlns:o="urn:schemas-microsoft-com:office:office" xmlns:r="http://schemas.openxmlformats.org/officeDocument/2006/relationships" xmlns:m="http://schemas.openxmlformats.org/officeDocument/2006/math" xmlns:v="urn:schemas-microsoft-com:vml" xmlns:wp14="http://schemas.microsoft.com/office/word/2010/wordprocessingDrawing" xmlns:wp="http://schemas.openxmlformats.org/drawingml/2006/wordprocessingDrawing" xmlns:w10="urn:schemas-microsoft-com:office:word" xmlns:w="http://schemas.openxmlformats.org/wordprocessingml/2006/main" xmlns:w14="http://schemas.microsoft.com/office/word/2010/wordml" xmlns:w15="http://schemas.microsoft.com/office/word/2012/wordml" xmlns:wpg="http://schemas.microsoft.com/office/word/2010/wordprocessingGroup" xmlns:wpi="http://schemas.microsoft.com/office/word/2010/wordprocessingInk" xmlns:wne="http://schemas.microsoft.com/office/word/2006/wordml" xmlns:wps="http://schemas.microsoft.com/office/word/2010/wordprocessingShape" mc:Ignorable="w14 w15 wp14">
   <w:footnote w:type="separator" w:id="-1">
     <w:p>
       <w:r>
@@ -5454,7 +5445,7 @@
 </file>
 
 <file path=word/header1.xml><?xml version="1.0" encoding="utf-8"?>
-<w:hdr xmlns:wpc="http://schemas.microsoft.com/office/word/2010/wordprocessingCanvas" xmlns:cx="http://schemas.microsoft.com/office/drawing/2014/chartex" xmlns:mc="http://schemas.openxmlformats.org/markup-compatibility/2006" xmlns:o="urn:schemas-microsoft-com:office:office" xmlns:r="http://schemas.openxmlformats.org/officeDocument/2006/relationships" xmlns:m="http://schemas.openxmlformats.org/officeDocument/2006/math" xmlns:v="urn:schemas-microsoft-com:vml" xmlns:wp14="http://schemas.microsoft.com/office/word/2010/wordprocessingDrawing" xmlns:wp="http://schemas.openxmlformats.org/drawingml/2006/wordprocessingDrawing" xmlns:w10="urn:schemas-microsoft-com:office:word" xmlns:w="http://schemas.openxmlformats.org/wordprocessingml/2006/main" xmlns:w14="http://schemas.microsoft.com/office/word/2010/wordml" xmlns:w15="http://schemas.microsoft.com/office/word/2012/wordml" xmlns:w16se="http://schemas.microsoft.com/office/word/2015/wordml/symex" xmlns:wpg="http://schemas.microsoft.com/office/word/2010/wordprocessingGroup" xmlns:wpi="http://schemas.microsoft.com/office/word/2010/wordprocessingInk" xmlns:wne="http://schemas.microsoft.com/office/word/2006/wordml" xmlns:wps="http://schemas.microsoft.com/office/word/2010/wordprocessingShape" mc:Ignorable="w14 w15 w16se wp14">
+<w:hdr xmlns:wpc="http://schemas.microsoft.com/office/word/2010/wordprocessingCanvas" xmlns:mc="http://schemas.openxmlformats.org/markup-compatibility/2006" xmlns:o="urn:schemas-microsoft-com:office:office" xmlns:r="http://schemas.openxmlformats.org/officeDocument/2006/relationships" xmlns:m="http://schemas.openxmlformats.org/officeDocument/2006/math" xmlns:v="urn:schemas-microsoft-com:vml" xmlns:wp14="http://schemas.microsoft.com/office/word/2010/wordprocessingDrawing" xmlns:wp="http://schemas.openxmlformats.org/drawingml/2006/wordprocessingDrawing" xmlns:w10="urn:schemas-microsoft-com:office:word" xmlns:w="http://schemas.openxmlformats.org/wordprocessingml/2006/main" xmlns:w14="http://schemas.microsoft.com/office/word/2010/wordml" xmlns:w15="http://schemas.microsoft.com/office/word/2012/wordml" xmlns:wpg="http://schemas.microsoft.com/office/word/2010/wordprocessingGroup" xmlns:wpi="http://schemas.microsoft.com/office/word/2010/wordprocessingInk" xmlns:wne="http://schemas.microsoft.com/office/word/2006/wordml" xmlns:wps="http://schemas.microsoft.com/office/word/2010/wordprocessingShape" mc:Ignorable="w14 w15 wp14">
   <w:tbl>
     <w:tblPr>
       <w:tblW w:w="5000" w:type="pct"/>
@@ -5476,9 +5467,9 @@
       <w:tblLook w:val="0000" w:firstRow="0" w:lastRow="0" w:firstColumn="0" w:lastColumn="0" w:noHBand="0" w:noVBand="0"/>
     </w:tblPr>
     <w:tblGrid>
-      <w:gridCol w:w="1061"/>
-      <w:gridCol w:w="4319"/>
-      <w:gridCol w:w="3114"/>
+      <w:gridCol w:w="1301"/>
+      <w:gridCol w:w="3940"/>
+      <w:gridCol w:w="3253"/>
     </w:tblGrid>
     <w:tr>
       <w:trPr>
@@ -5487,7 +5478,7 @@
       </w:trPr>
       <w:tc>
         <w:tcPr>
-          <w:tcW w:w="821" w:type="pct"/>
+          <w:tcW w:w="766" w:type="pct"/>
           <w:vAlign w:val="center"/>
         </w:tcPr>
         <w:p>
@@ -5511,7 +5502,7 @@
       </w:tc>
       <w:tc>
         <w:tcPr>
-          <w:tcW w:w="2738" w:type="pct"/>
+          <w:tcW w:w="2319" w:type="pct"/>
           <w:vAlign w:val="center"/>
         </w:tcPr>
         <w:p>
@@ -5543,7 +5534,7 @@
       </w:tc>
       <w:tc>
         <w:tcPr>
-          <w:tcW w:w="1440" w:type="pct"/>
+          <w:tcW w:w="1915" w:type="pct"/>
           <w:vMerge w:val="restart"/>
           <w:vAlign w:val="center"/>
         </w:tcPr>
@@ -5569,9 +5560,9 @@
             </w:rPr>
             <w:drawing>
               <wp:inline distT="0" distB="0" distL="0" distR="0">
-                <wp:extent cx="1905000" cy="495300"/>
-                <wp:effectExtent l="0" t="0" r="0" b="0"/>
-                <wp:docPr id="2" name="Imagen 2" descr="logo"/>
+                <wp:extent cx="1859584" cy="504000"/>
+                <wp:effectExtent l="0" t="0" r="7620" b="0"/>
+                <wp:docPr id="2" name="Imagen 2"/>
                 <wp:cNvGraphicFramePr>
                   <a:graphicFrameLocks xmlns:a="http://schemas.openxmlformats.org/drawingml/2006/main" noChangeAspect="1"/>
                 </wp:cNvGraphicFramePr>
@@ -5579,10 +5570,8 @@
                   <a:graphicData uri="http://schemas.openxmlformats.org/drawingml/2006/picture">
                     <pic:pic xmlns:pic="http://schemas.openxmlformats.org/drawingml/2006/picture">
                       <pic:nvPicPr>
-                        <pic:cNvPr id="0" name="Picture 2" descr="logo"/>
-                        <pic:cNvPicPr>
-                          <a:picLocks noChangeAspect="1" noChangeArrowheads="1"/>
-                        </pic:cNvPicPr>
+                        <pic:cNvPr id="2" name="ucv.JPG"/>
+                        <pic:cNvPicPr/>
                       </pic:nvPicPr>
                       <pic:blipFill>
                         <a:blip r:embed="rId1">
@@ -5592,23 +5581,18 @@
                             </a:ext>
                           </a:extLst>
                         </a:blip>
-                        <a:srcRect/>
                         <a:stretch>
                           <a:fillRect/>
                         </a:stretch>
                       </pic:blipFill>
-                      <pic:spPr bwMode="auto">
+                      <pic:spPr>
                         <a:xfrm>
                           <a:off x="0" y="0"/>
-                          <a:ext cx="1905000" cy="495300"/>
+                          <a:ext cx="1859584" cy="504000"/>
                         </a:xfrm>
                         <a:prstGeom prst="rect">
                           <a:avLst/>
                         </a:prstGeom>
-                        <a:noFill/>
-                        <a:ln>
-                          <a:noFill/>
-                        </a:ln>
                       </pic:spPr>
                     </pic:pic>
                   </a:graphicData>
@@ -5626,7 +5610,7 @@
       </w:trPr>
       <w:tc>
         <w:tcPr>
-          <w:tcW w:w="821" w:type="pct"/>
+          <w:tcW w:w="766" w:type="pct"/>
           <w:vAlign w:val="center"/>
         </w:tcPr>
         <w:p>
@@ -5650,7 +5634,7 @@
       </w:tc>
       <w:tc>
         <w:tcPr>
-          <w:tcW w:w="2738" w:type="pct"/>
+          <w:tcW w:w="2319" w:type="pct"/>
           <w:vAlign w:val="center"/>
         </w:tcPr>
         <w:p>
@@ -5674,7 +5658,7 @@
       </w:tc>
       <w:tc>
         <w:tcPr>
-          <w:tcW w:w="1440" w:type="pct"/>
+          <w:tcW w:w="1915" w:type="pct"/>
           <w:vMerge/>
           <w:vAlign w:val="center"/>
         </w:tcPr>
@@ -5697,7 +5681,7 @@
       </w:trPr>
       <w:tc>
         <w:tcPr>
-          <w:tcW w:w="821" w:type="pct"/>
+          <w:tcW w:w="766" w:type="pct"/>
           <w:vAlign w:val="center"/>
         </w:tcPr>
         <w:p>
@@ -5721,7 +5705,7 @@
       </w:tc>
       <w:tc>
         <w:tcPr>
-          <w:tcW w:w="2738" w:type="pct"/>
+          <w:tcW w:w="2319" w:type="pct"/>
           <w:vAlign w:val="center"/>
         </w:tcPr>
         <w:p>
@@ -5739,13 +5723,13 @@
               <w:sz w:val="14"/>
               <w:szCs w:val="14"/>
             </w:rPr>
-            <w:t>Tecnología de la Información</w:t>
+            <w:t>SPRING MASTER</w:t>
           </w:r>
         </w:p>
       </w:tc>
       <w:tc>
         <w:tcPr>
-          <w:tcW w:w="1440" w:type="pct"/>
+          <w:tcW w:w="1915" w:type="pct"/>
           <w:vMerge/>
           <w:vAlign w:val="center"/>
         </w:tcPr>
@@ -5776,7 +5760,7 @@
 </file>
 
 <file path=word/numbering.xml><?xml version="1.0" encoding="utf-8"?>
-<w:numbering xmlns:wpc="http://schemas.microsoft.com/office/word/2010/wordprocessingCanvas" xmlns:cx="http://schemas.microsoft.com/office/drawing/2014/chartex" xmlns:mc="http://schemas.openxmlformats.org/markup-compatibility/2006" xmlns:o="urn:schemas-microsoft-com:office:office" xmlns:r="http://schemas.openxmlformats.org/officeDocument/2006/relationships" xmlns:m="http://schemas.openxmlformats.org/officeDocument/2006/math" xmlns:v="urn:schemas-microsoft-com:vml" xmlns:wp14="http://schemas.microsoft.com/office/word/2010/wordprocessingDrawing" xmlns:wp="http://schemas.openxmlformats.org/drawingml/2006/wordprocessingDrawing" xmlns:w10="urn:schemas-microsoft-com:office:word" xmlns:w="http://schemas.openxmlformats.org/wordprocessingml/2006/main" xmlns:w14="http://schemas.microsoft.com/office/word/2010/wordml" xmlns:w15="http://schemas.microsoft.com/office/word/2012/wordml" xmlns:w16se="http://schemas.microsoft.com/office/word/2015/wordml/symex" xmlns:wpg="http://schemas.microsoft.com/office/word/2010/wordprocessingGroup" xmlns:wpi="http://schemas.microsoft.com/office/word/2010/wordprocessingInk" xmlns:wne="http://schemas.microsoft.com/office/word/2006/wordml" xmlns:wps="http://schemas.microsoft.com/office/word/2010/wordprocessingShape" mc:Ignorable="w14 w15 w16se wp14">
+<w:numbering xmlns:wpc="http://schemas.microsoft.com/office/word/2010/wordprocessingCanvas" xmlns:mc="http://schemas.openxmlformats.org/markup-compatibility/2006" xmlns:o="urn:schemas-microsoft-com:office:office" xmlns:r="http://schemas.openxmlformats.org/officeDocument/2006/relationships" xmlns:m="http://schemas.openxmlformats.org/officeDocument/2006/math" xmlns:v="urn:schemas-microsoft-com:vml" xmlns:wp14="http://schemas.microsoft.com/office/word/2010/wordprocessingDrawing" xmlns:wp="http://schemas.openxmlformats.org/drawingml/2006/wordprocessingDrawing" xmlns:w10="urn:schemas-microsoft-com:office:word" xmlns:w="http://schemas.openxmlformats.org/wordprocessingml/2006/main" xmlns:w14="http://schemas.microsoft.com/office/word/2010/wordml" xmlns:w15="http://schemas.microsoft.com/office/word/2012/wordml" xmlns:wpg="http://schemas.microsoft.com/office/word/2010/wordprocessingGroup" xmlns:wpi="http://schemas.microsoft.com/office/word/2010/wordprocessingInk" xmlns:wne="http://schemas.microsoft.com/office/word/2006/wordml" xmlns:wps="http://schemas.microsoft.com/office/word/2010/wordprocessingShape" mc:Ignorable="w14 w15 wp14">
   <w:abstractNum w:abstractNumId="0" w15:restartNumberingAfterBreak="0">
     <w:nsid w:val="FFFFFFFB"/>
     <w:multiLevelType w:val="multilevel"/>
@@ -6043,7 +6027,7 @@
     <w:nsid w:val="111B65BA"/>
     <w:multiLevelType w:val="hybridMultilevel"/>
     <w:tmpl w:val="C7C8C6BE"/>
-    <w:lvl w:ilvl="0" w:tplc="4D7E6F7C">
+    <w:lvl w:ilvl="0" w:tplc="D5B626FE">
       <w:start w:val="1"/>
       <w:numFmt w:val="lowerLetter"/>
       <w:lvlText w:val="%1."/>
@@ -6055,7 +6039,7 @@
         <w:ind w:left="1440" w:hanging="360"/>
       </w:pPr>
     </w:lvl>
-    <w:lvl w:ilvl="1" w:tplc="70FA7F28" w:tentative="1">
+    <w:lvl w:ilvl="1" w:tplc="56BE2A38" w:tentative="1">
       <w:start w:val="1"/>
       <w:numFmt w:val="lowerLetter"/>
       <w:lvlText w:val="%2."/>
@@ -6067,7 +6051,7 @@
         <w:ind w:left="2160" w:hanging="360"/>
       </w:pPr>
     </w:lvl>
-    <w:lvl w:ilvl="2" w:tplc="A1B056F6" w:tentative="1">
+    <w:lvl w:ilvl="2" w:tplc="0EF2BB9E" w:tentative="1">
       <w:start w:val="1"/>
       <w:numFmt w:val="lowerRoman"/>
       <w:lvlText w:val="%3."/>
@@ -6079,7 +6063,7 @@
         <w:ind w:left="2880" w:hanging="180"/>
       </w:pPr>
     </w:lvl>
-    <w:lvl w:ilvl="3" w:tplc="B16064B6" w:tentative="1">
+    <w:lvl w:ilvl="3" w:tplc="3618A3DC" w:tentative="1">
       <w:start w:val="1"/>
       <w:numFmt w:val="decimal"/>
       <w:lvlText w:val="%4."/>
@@ -6091,7 +6075,7 @@
         <w:ind w:left="3600" w:hanging="360"/>
       </w:pPr>
     </w:lvl>
-    <w:lvl w:ilvl="4" w:tplc="222E9544" w:tentative="1">
+    <w:lvl w:ilvl="4" w:tplc="E28EE676" w:tentative="1">
       <w:start w:val="1"/>
       <w:numFmt w:val="lowerLetter"/>
       <w:lvlText w:val="%5."/>
@@ -6103,7 +6087,7 @@
         <w:ind w:left="4320" w:hanging="360"/>
       </w:pPr>
     </w:lvl>
-    <w:lvl w:ilvl="5" w:tplc="C8501E74" w:tentative="1">
+    <w:lvl w:ilvl="5" w:tplc="E9B8D5FC" w:tentative="1">
       <w:start w:val="1"/>
       <w:numFmt w:val="lowerRoman"/>
       <w:lvlText w:val="%6."/>
@@ -6115,7 +6099,7 @@
         <w:ind w:left="5040" w:hanging="180"/>
       </w:pPr>
     </w:lvl>
-    <w:lvl w:ilvl="6" w:tplc="B27610A6" w:tentative="1">
+    <w:lvl w:ilvl="6" w:tplc="D8C0F602" w:tentative="1">
       <w:start w:val="1"/>
       <w:numFmt w:val="decimal"/>
       <w:lvlText w:val="%7."/>
@@ -6127,7 +6111,7 @@
         <w:ind w:left="5760" w:hanging="360"/>
       </w:pPr>
     </w:lvl>
-    <w:lvl w:ilvl="7" w:tplc="347E4D30" w:tentative="1">
+    <w:lvl w:ilvl="7" w:tplc="722EE592" w:tentative="1">
       <w:start w:val="1"/>
       <w:numFmt w:val="lowerLetter"/>
       <w:lvlText w:val="%8."/>
@@ -6139,7 +6123,7 @@
         <w:ind w:left="6480" w:hanging="360"/>
       </w:pPr>
     </w:lvl>
-    <w:lvl w:ilvl="8" w:tplc="B3CE8200" w:tentative="1">
+    <w:lvl w:ilvl="8" w:tplc="D1BCA124" w:tentative="1">
       <w:start w:val="1"/>
       <w:numFmt w:val="lowerRoman"/>
       <w:lvlText w:val="%9."/>
@@ -7738,7 +7722,7 @@
 </file>
 
 <file path=word/styles.xml><?xml version="1.0" encoding="utf-8"?>
-<w:styles xmlns:mc="http://schemas.openxmlformats.org/markup-compatibility/2006" xmlns:r="http://schemas.openxmlformats.org/officeDocument/2006/relationships" xmlns:w="http://schemas.openxmlformats.org/wordprocessingml/2006/main" xmlns:w14="http://schemas.microsoft.com/office/word/2010/wordml" xmlns:w15="http://schemas.microsoft.com/office/word/2012/wordml" xmlns:w16se="http://schemas.microsoft.com/office/word/2015/wordml/symex" mc:Ignorable="w14 w15 w16se">
+<w:styles xmlns:mc="http://schemas.openxmlformats.org/markup-compatibility/2006" xmlns:r="http://schemas.openxmlformats.org/officeDocument/2006/relationships" xmlns:w="http://schemas.openxmlformats.org/wordprocessingml/2006/main" xmlns:w14="http://schemas.microsoft.com/office/word/2010/wordml" xmlns:w15="http://schemas.microsoft.com/office/word/2012/wordml" mc:Ignorable="w14 w15">
   <w:docDefaults>
     <w:rPrDefault>
       <w:rPr>
@@ -8761,8 +8745,8 @@
       <w:ind w:left="873" w:hanging="873"/>
     </w:pPr>
   </w:style>
-  <w:style w:type="paragraph" w:styleId="Ttulo">
-    <w:name w:val="Title"/>
+  <w:style w:type="paragraph" w:customStyle="1" w:styleId="Ttulo">
+    <w:name w:val="Título"/>
     <w:basedOn w:val="Normal"/>
     <w:link w:val="TtuloCar"/>
     <w:autoRedefine/>
